--- a/Gestao_Empresarial/GE/Aulas GE.docx
+++ b/Gestao_Empresarial/GE/Aulas GE.docx
@@ -54,6 +54,21 @@
     <w:p>
       <w:pPr>
         <w:rPr>
+          <w:sz w:val="28"/>
+          <w:szCs w:val="28"/>
+        </w:rPr>
+      </w:pPr>
+      <w:r>
+        <w:rPr>
+          <w:sz w:val="28"/>
+          <w:szCs w:val="28"/>
+        </w:rPr>
+        <w:t>Esta é um grupo hierarquizado, onde é feita a separação para cada tipo de necessidades que a empresa necessita.</w:t>
+      </w:r>
+    </w:p>
+    <w:p>
+      <w:pPr>
+        <w:rPr>
           <w:b/>
           <w:bCs/>
           <w:sz w:val="28"/>
@@ -62,11 +77,234 @@
       </w:pPr>
       <w:r>
         <w:rPr>
-          <w:sz w:val="28"/>
-          <w:szCs w:val="28"/>
-        </w:rPr>
-        <w:t>Esta é um grupo hierarquizado, onde é feita a separação para cada tipo de necessidades que a empresa necessita.</w:t>
-      </w:r>
+          <w:b/>
+          <w:bCs/>
+          <w:sz w:val="28"/>
+          <w:szCs w:val="28"/>
+        </w:rPr>
+        <w:t>----------------------------------------------------------</w:t>
+      </w:r>
+    </w:p>
+    <w:p>
+      <w:pPr>
+        <w:rPr>
+          <w:b/>
+          <w:bCs/>
+          <w:sz w:val="28"/>
+          <w:szCs w:val="28"/>
+        </w:rPr>
+      </w:pPr>
+      <w:r>
+        <w:rPr>
+          <w:b/>
+          <w:bCs/>
+          <w:sz w:val="28"/>
+          <w:szCs w:val="28"/>
+        </w:rPr>
+        <w:t>19/10/2021</w:t>
+      </w:r>
+    </w:p>
+    <w:p>
+      <w:pPr>
+        <w:rPr>
+          <w:sz w:val="28"/>
+          <w:szCs w:val="28"/>
+        </w:rPr>
+      </w:pPr>
+      <w:r>
+        <w:rPr>
+          <w:sz w:val="28"/>
+          <w:szCs w:val="28"/>
+        </w:rPr>
+        <w:t>antes de abrir um negócio =&gt;</w:t>
+      </w:r>
+    </w:p>
+    <w:p>
+      <w:pPr>
+        <w:rPr>
+          <w:sz w:val="28"/>
+          <w:szCs w:val="28"/>
+        </w:rPr>
+      </w:pPr>
+      <w:r>
+        <w:rPr>
+          <w:sz w:val="28"/>
+          <w:szCs w:val="28"/>
+        </w:rPr>
+        <w:tab/>
+        <w:t>Estudar o mercado(identificar as necessidades do tipo de cormecialização)</w:t>
+      </w:r>
+    </w:p>
+    <w:p>
+      <w:pPr>
+        <w:rPr>
+          <w:sz w:val="28"/>
+          <w:szCs w:val="28"/>
+        </w:rPr>
+      </w:pPr>
+      <w:r>
+        <w:rPr>
+          <w:sz w:val="28"/>
+          <w:szCs w:val="28"/>
+        </w:rPr>
+        <w:t xml:space="preserve">                                       ---------------------</w:t>
+      </w:r>
+    </w:p>
+    <w:p>
+      <w:pPr>
+        <w:rPr>
+          <w:sz w:val="28"/>
+          <w:szCs w:val="28"/>
+        </w:rPr>
+      </w:pPr>
+      <w:r>
+        <w:rPr>
+          <w:sz w:val="28"/>
+          <w:szCs w:val="28"/>
+        </w:rPr>
+        <w:t>Ambiente Geral:</w:t>
+      </w:r>
+      <w:r>
+        <w:rPr>
+          <w:sz w:val="28"/>
+          <w:szCs w:val="28"/>
+        </w:rPr>
+        <w:tab/>
+      </w:r>
+    </w:p>
+    <w:p>
+      <w:pPr>
+        <w:ind w:firstLine="708"/>
+        <w:rPr>
+          <w:sz w:val="28"/>
+          <w:szCs w:val="28"/>
+        </w:rPr>
+      </w:pPr>
+      <w:r>
+        <w:rPr>
+          <w:sz w:val="28"/>
+          <w:szCs w:val="28"/>
+        </w:rPr>
+        <w:t>Variáveis políticas: Impostos, políticas mais à esquerda ou mais à direita;</w:t>
+      </w:r>
+    </w:p>
+    <w:p>
+      <w:pPr>
+        <w:ind w:firstLine="708"/>
+        <w:rPr>
+          <w:sz w:val="28"/>
+          <w:szCs w:val="28"/>
+        </w:rPr>
+      </w:pPr>
+      <w:r>
+        <w:rPr>
+          <w:sz w:val="28"/>
+          <w:szCs w:val="28"/>
+        </w:rPr>
+        <w:t>Variáveis legais: Leis a determinados sectores;</w:t>
+      </w:r>
+    </w:p>
+    <w:p>
+      <w:pPr>
+        <w:ind w:firstLine="708"/>
+        <w:rPr>
+          <w:sz w:val="28"/>
+          <w:szCs w:val="28"/>
+        </w:rPr>
+      </w:pPr>
+      <w:r>
+        <w:rPr>
+          <w:sz w:val="28"/>
+          <w:szCs w:val="28"/>
+        </w:rPr>
+        <w:t>Variáveis demográficas: idades, níveis de escolaridade</w:t>
+      </w:r>
+      <w:r>
+        <w:rPr>
+          <w:sz w:val="28"/>
+          <w:szCs w:val="28"/>
+        </w:rPr>
+        <w:t>;</w:t>
+      </w:r>
+    </w:p>
+    <w:p>
+      <w:pPr>
+        <w:ind w:firstLine="708"/>
+        <w:rPr>
+          <w:sz w:val="28"/>
+          <w:szCs w:val="28"/>
+        </w:rPr>
+      </w:pPr>
+      <w:r>
+        <w:rPr>
+          <w:sz w:val="28"/>
+          <w:szCs w:val="28"/>
+        </w:rPr>
+        <w:t>Variáveis ecológicas: preocupação ecológica;</w:t>
+      </w:r>
+    </w:p>
+    <w:p>
+      <w:pPr>
+        <w:ind w:firstLine="708"/>
+        <w:rPr>
+          <w:sz w:val="28"/>
+          <w:szCs w:val="28"/>
+        </w:rPr>
+      </w:pPr>
+      <w:r>
+        <w:rPr>
+          <w:sz w:val="28"/>
+          <w:szCs w:val="28"/>
+        </w:rPr>
+        <w:t>Variáveis sociais: hábitos;</w:t>
+      </w:r>
+    </w:p>
+    <w:p>
+      <w:pPr>
+        <w:ind w:firstLine="708"/>
+        <w:rPr>
+          <w:sz w:val="28"/>
+          <w:szCs w:val="28"/>
+        </w:rPr>
+      </w:pPr>
+      <w:r>
+        <w:rPr>
+          <w:sz w:val="28"/>
+          <w:szCs w:val="28"/>
+        </w:rPr>
+        <w:t>Variáveis económicas: períodos de crescimento favorecem, períodos de recessão prejudicial;</w:t>
+      </w:r>
+    </w:p>
+    <w:p>
+      <w:pPr>
+        <w:ind w:firstLine="708"/>
+        <w:rPr>
+          <w:sz w:val="28"/>
+          <w:szCs w:val="28"/>
+        </w:rPr>
+      </w:pPr>
+      <w:r>
+        <w:rPr>
+          <w:sz w:val="28"/>
+          <w:szCs w:val="28"/>
+        </w:rPr>
+        <w:t xml:space="preserve">Variáveis  tecnológicas: </w:t>
+      </w:r>
+      <w:r>
+        <w:rPr>
+          <w:sz w:val="28"/>
+          <w:szCs w:val="28"/>
+        </w:rPr>
+        <w:t>maquinaria, transporte, instalações</w:t>
+      </w:r>
+    </w:p>
+    <w:p>
+      <w:pPr>
+        <w:rPr>
+          <w:sz w:val="28"/>
+          <w:szCs w:val="28"/>
+        </w:rPr>
+      </w:pPr>
     </w:p>
     <w:p>
       <w:pPr>

--- a/Gestao_Empresarial/GE/Aulas GE.docx
+++ b/Gestao_Empresarial/GE/Aulas GE.docx
@@ -132,7 +132,35 @@
           <w:szCs w:val="28"/>
         </w:rPr>
         <w:tab/>
-        <w:t>Estudar o mercado(identificar as necessidades do tipo de cormecialização)</w:t>
+        <w:t>Estudar o mercado</w:t>
+      </w:r>
+      <w:r>
+        <w:rPr>
+          <w:sz w:val="28"/>
+          <w:szCs w:val="28"/>
+        </w:rPr>
+        <w:t xml:space="preserve"> </w:t>
+      </w:r>
+      <w:r>
+        <w:rPr>
+          <w:sz w:val="28"/>
+          <w:szCs w:val="28"/>
+        </w:rPr>
+        <w:t xml:space="preserve">(identificar as necessidades do tipo de </w:t>
+      </w:r>
+      <w:r>
+        <w:rPr>
+          <w:sz w:val="28"/>
+          <w:szCs w:val="28"/>
+        </w:rPr>
+        <w:t>comercialização</w:t>
+      </w:r>
+      <w:r>
+        <w:rPr>
+          <w:sz w:val="28"/>
+          <w:szCs w:val="28"/>
+        </w:rPr>
+        <w:t>)</w:t>
       </w:r>
     </w:p>
     <w:p>
@@ -288,7 +316,14 @@
           <w:sz w:val="28"/>
           <w:szCs w:val="28"/>
         </w:rPr>
-        <w:t xml:space="preserve">Variáveis  tecnológicas: </w:t>
+        <w:t>Variáveis tecnológicas</w:t>
+      </w:r>
+      <w:r>
+        <w:rPr>
+          <w:sz w:val="28"/>
+          <w:szCs w:val="28"/>
+        </w:rPr>
+        <w:t xml:space="preserve">: </w:t>
       </w:r>
       <w:r>
         <w:rPr>
@@ -296,6 +331,53 @@
           <w:szCs w:val="28"/>
         </w:rPr>
         <w:t>maquinaria, transporte, instalações</w:t>
+      </w:r>
+    </w:p>
+    <w:p>
+      <w:pPr>
+        <w:rPr>
+          <w:b/>
+          <w:bCs/>
+          <w:sz w:val="28"/>
+          <w:szCs w:val="28"/>
+        </w:rPr>
+      </w:pPr>
+      <w:r>
+        <w:rPr>
+          <w:b/>
+          <w:bCs/>
+          <w:sz w:val="28"/>
+          <w:szCs w:val="28"/>
+        </w:rPr>
+        <w:t>----------------------------------------------------------</w:t>
+      </w:r>
+    </w:p>
+    <w:p>
+      <w:pPr>
+        <w:rPr>
+          <w:b/>
+          <w:bCs/>
+          <w:sz w:val="28"/>
+          <w:szCs w:val="28"/>
+        </w:rPr>
+      </w:pPr>
+      <w:r>
+        <w:rPr>
+          <w:b/>
+          <w:bCs/>
+          <w:sz w:val="28"/>
+          <w:szCs w:val="28"/>
+        </w:rPr>
+        <w:t>26</w:t>
+      </w:r>
+      <w:r>
+        <w:rPr>
+          <w:b/>
+          <w:bCs/>
+          <w:sz w:val="28"/>
+          <w:szCs w:val="28"/>
+        </w:rPr>
+        <w:t>/10/2021</w:t>
       </w:r>
     </w:p>
     <w:p>
